--- a/files/customer_reviews/review-028.docx
+++ b/files/customer_reviews/review-028.docx
@@ -33,7 +33,13 @@
         <w:t xml:space="preserve">Date: </w:t>
       </w:r>
       <w:r>
-        <w:t>2023-11-8</w:t>
+        <w:t>2023-11-</w:t>
+      </w:r>
+      <w:r>
+        <w:t>0</w:t>
+      </w:r>
+      <w:r>
+        <w:t>8</w:t>
       </w:r>
     </w:p>
     <w:p/>
